--- a/video/docs/stego-energy-extract.docx
+++ b/video/docs/stego-energy-extract.docx
@@ -1658,8 +1658,15 @@
       <w:r>
         <w:rPr>
           <w:i/>
-        </w:rPr>
-        <w:t>curl -L https://github.com/secattt/stenography/raw/refs/heads/main/video/extract-energy-extract.tar | tar -xf - -C ~/labtainer/trunk/labs/</w:t>
+          <w:lang w:val="en-US"/>
+        </w:rPr>
+        <w:t>imodule</w:t>
+      </w:r>
+      <w:r>
+        <w:rPr>
+          <w:i/>
+        </w:rPr>
+        <w:t xml:space="preserve"> https://github.com/secattt/stenography/raw/refs/heads/main/video/extract-energy-extract.tar</w:t>
       </w:r>
     </w:p>
     <w:p>
@@ -1800,6 +1807,9 @@
         <w:spacing w:line="276" w:lineRule="auto"/>
         <w:rPr>
           <w:i/>
+          <w:color w:val="0563C1"/>
+          <w:u w:val="single"/>
+          <w:lang w:val="en-US"/>
         </w:rPr>
       </w:pPr>
       <w:r>
@@ -1822,18 +1832,14 @@
         <w:rPr>
           <w:i/>
         </w:rPr>
-        <w:t xml:space="preserve"> https://raw.githubusercontent.com/khanh-ptit/video_sample/main/</w:t>
-      </w:r>
-      <w:hyperlink r:id="rId13">
-        <w:r>
-          <w:rPr>
-            <w:i/>
-            <w:color w:val="0563C1"/>
-            <w:u w:val="single"/>
-          </w:rPr>
-          <w:t>stego_video_energy.avi</w:t>
-        </w:r>
-      </w:hyperlink>
+        <w:t xml:space="preserve"> </w:t>
+      </w:r>
+      <w:r>
+        <w:rPr>
+          <w:i/>
+        </w:rPr>
+        <w:t>https://raw.githubusercontent.com/secattt/stenography/main/video/stego_video_energy.avi</w:t>
+      </w:r>
     </w:p>
     <w:p>
       <w:pPr>
@@ -1863,68 +1869,12 @@
       <w:pPr>
         <w:spacing w:line="276" w:lineRule="auto"/>
       </w:pPr>
-      <w:r>
-        <w:rPr>
-          <w:noProof/>
-        </w:rPr>
-        <w:drawing>
-          <wp:inline distT="0" distB="0" distL="0" distR="0" wp14:anchorId="05CFAF52" wp14:editId="0B858DB9">
-            <wp:extent cx="5760720" cy="1901190"/>
-            <wp:effectExtent l="0" t="0" r="0" b="0"/>
-            <wp:docPr id="1762608295" name="image4.png"/>
-            <wp:cNvGraphicFramePr/>
-            <a:graphic xmlns:a="http://schemas.openxmlformats.org/drawingml/2006/main">
-              <a:graphicData uri="http://schemas.openxmlformats.org/drawingml/2006/picture">
-                <pic:pic xmlns:pic="http://schemas.openxmlformats.org/drawingml/2006/picture">
-                  <pic:nvPicPr>
-                    <pic:cNvPr id="0" name="image4.png"/>
-                    <pic:cNvPicPr preferRelativeResize="0"/>
-                  </pic:nvPicPr>
-                  <pic:blipFill>
-                    <a:blip r:embed="rId14"/>
-                    <a:srcRect/>
-                    <a:stretch>
-                      <a:fillRect/>
-                    </a:stretch>
-                  </pic:blipFill>
-                  <pic:spPr>
-                    <a:xfrm>
-                      <a:off x="0" y="0"/>
-                      <a:ext cx="5760720" cy="1901190"/>
-                    </a:xfrm>
-                    <a:prstGeom prst="rect">
-                      <a:avLst/>
-                    </a:prstGeom>
-                    <a:ln/>
-                  </pic:spPr>
-                </pic:pic>
-              </a:graphicData>
-            </a:graphic>
-          </wp:inline>
-        </w:drawing>
-      </w:r>
-    </w:p>
-    <w:p>
-      <w:pPr>
-        <w:spacing w:line="276" w:lineRule="auto"/>
-        <w:jc w:val="center"/>
-        <w:rPr>
-          <w:i/>
-        </w:rPr>
-      </w:pPr>
-      <w:r>
-        <w:rPr>
-          <w:i/>
-        </w:rPr>
-        <w:t xml:space="preserve">Hình 3: Tải thành công video </w:t>
-      </w:r>
-    </w:p>
-    <w:p>
-      <w:pPr>
-        <w:spacing w:line="276" w:lineRule="auto"/>
-      </w:pPr>
-      <w:r>
-        <w:tab/>
+    </w:p>
+    <w:p>
+      <w:pPr>
+        <w:spacing w:line="276" w:lineRule="auto"/>
+      </w:pPr>
+      <w:r>
         <w:t>Ở file extract.py đã bị ẩn đi 1 vài hàm phục vụ quá trình tách tin đã được đánh dấu trong comment. Tiến hành hoàn thành các đoạn code bị giấu đó</w:t>
       </w:r>
     </w:p>
@@ -2040,7 +1990,7 @@
                     <pic:cNvPicPr preferRelativeResize="0"/>
                   </pic:nvPicPr>
                   <pic:blipFill>
-                    <a:blip r:embed="rId15"/>
+                    <a:blip r:embed="rId13"/>
                     <a:srcRect/>
                     <a:stretch>
                       <a:fillRect/>
@@ -2290,7 +2240,7 @@
                     <pic:cNvPicPr preferRelativeResize="0"/>
                   </pic:nvPicPr>
                   <pic:blipFill>
-                    <a:blip r:embed="rId16"/>
+                    <a:blip r:embed="rId14"/>
                     <a:srcRect/>
                     <a:stretch>
                       <a:fillRect/>
@@ -2361,7 +2311,7 @@
                     <pic:cNvPicPr preferRelativeResize="0"/>
                   </pic:nvPicPr>
                   <pic:blipFill>
-                    <a:blip r:embed="rId17"/>
+                    <a:blip r:embed="rId15"/>
                     <a:srcRect/>
                     <a:stretch>
                       <a:fillRect/>
@@ -2440,7 +2390,7 @@
                     <pic:cNvPicPr preferRelativeResize="0"/>
                   </pic:nvPicPr>
                   <pic:blipFill>
-                    <a:blip r:embed="rId18"/>
+                    <a:blip r:embed="rId16"/>
                     <a:srcRect/>
                     <a:stretch>
                       <a:fillRect/>
@@ -3481,6 +3431,7 @@
   <w:style w:type="character" w:default="1" w:styleId="DefaultParagraphFont">
     <w:name w:val="Default Paragraph Font"/>
     <w:uiPriority w:val="1"/>
+    <w:semiHidden/>
     <w:unhideWhenUsed/>
   </w:style>
   <w:style w:type="table" w:default="1" w:styleId="TableNormal">
